--- a/ADS-1/TILDE APPROXIMATIONS.docx
+++ b/ADS-1/TILDE APPROXIMATIONS.docx
@@ -241,27 +241,7 @@
           <w:szCs w:val="20"/>
           <w:lang w:eastAsia="en-IN"/>
         </w:rPr>
-        <w:t xml:space="preserve">          </w:t>
-      </w:r>
-      <w:r>
-        <w:rPr>
-          <w:rFonts w:ascii="Arial" w:eastAsia="Times New Roman" w:hAnsi="Arial" w:cs="Arial"/>
-          <w:color w:val="000000"/>
-          <w:sz w:val="28"/>
-          <w:szCs w:val="20"/>
-          <w:lang w:eastAsia="en-IN"/>
-        </w:rPr>
-        <w:t>=</w:t>
-      </w:r>
-      <w:r>
-        <w:rPr>
-          <w:rFonts w:ascii="Arial" w:eastAsia="Times New Roman" w:hAnsi="Arial" w:cs="Arial"/>
-          <w:color w:val="000000"/>
-          <w:sz w:val="28"/>
-          <w:szCs w:val="20"/>
-          <w:lang w:eastAsia="en-IN"/>
-        </w:rPr>
-        <w:t>~1</w:t>
+        <w:t xml:space="preserve">          =~1</w:t>
       </w:r>
     </w:p>
     <w:p>
@@ -317,27 +297,7 @@
           <w:szCs w:val="20"/>
           <w:lang w:eastAsia="en-IN"/>
         </w:rPr>
-        <w:t xml:space="preserve">           </w:t>
-      </w:r>
-      <w:r>
-        <w:rPr>
-          <w:rFonts w:ascii="Arial" w:eastAsia="Times New Roman" w:hAnsi="Arial" w:cs="Arial"/>
-          <w:color w:val="000000"/>
-          <w:sz w:val="28"/>
-          <w:szCs w:val="20"/>
-          <w:lang w:eastAsia="en-IN"/>
-        </w:rPr>
-        <w:t>=</w:t>
-      </w:r>
-      <w:r>
-        <w:rPr>
-          <w:rFonts w:ascii="Arial" w:eastAsia="Times New Roman" w:hAnsi="Arial" w:cs="Arial"/>
-          <w:color w:val="000000"/>
-          <w:sz w:val="28"/>
-          <w:szCs w:val="20"/>
-          <w:lang w:eastAsia="en-IN"/>
-        </w:rPr>
-        <w:t>~2N^3</w:t>
+        <w:t xml:space="preserve">           =~2N^3</w:t>
       </w:r>
     </w:p>
     <w:p>
@@ -440,27 +400,7 @@
           <w:szCs w:val="20"/>
           <w:lang w:eastAsia="en-IN"/>
         </w:rPr>
-        <w:t xml:space="preserve">                       </w:t>
-      </w:r>
-      <w:r>
-        <w:rPr>
-          <w:rFonts w:ascii="Arial" w:eastAsia="Times New Roman" w:hAnsi="Arial" w:cs="Arial"/>
-          <w:color w:val="000000"/>
-          <w:sz w:val="28"/>
-          <w:szCs w:val="20"/>
-          <w:lang w:eastAsia="en-IN"/>
-        </w:rPr>
-        <w:t>=</w:t>
-      </w:r>
-      <w:r>
-        <w:rPr>
-          <w:rFonts w:ascii="Arial" w:eastAsia="Times New Roman" w:hAnsi="Arial" w:cs="Arial"/>
-          <w:color w:val="000000"/>
-          <w:sz w:val="28"/>
-          <w:szCs w:val="20"/>
-          <w:lang w:eastAsia="en-IN"/>
-        </w:rPr>
-        <w:t>~1</w:t>
+        <w:t xml:space="preserve">                       =~1</w:t>
       </w:r>
     </w:p>
     <w:p>
@@ -563,27 +503,7 @@
           <w:szCs w:val="20"/>
           <w:lang w:eastAsia="en-IN"/>
         </w:rPr>
-        <w:t xml:space="preserve">               </w:t>
-      </w:r>
-      <w:r>
-        <w:rPr>
-          <w:rFonts w:ascii="Arial" w:eastAsia="Times New Roman" w:hAnsi="Arial" w:cs="Arial"/>
-          <w:color w:val="000000"/>
-          <w:sz w:val="28"/>
-          <w:szCs w:val="20"/>
-          <w:lang w:eastAsia="en-IN"/>
-        </w:rPr>
-        <w:t>=</w:t>
-      </w:r>
-      <w:r>
-        <w:rPr>
-          <w:rFonts w:ascii="Arial" w:eastAsia="Times New Roman" w:hAnsi="Arial" w:cs="Arial"/>
-          <w:color w:val="000000"/>
-          <w:sz w:val="28"/>
-          <w:szCs w:val="20"/>
-          <w:lang w:eastAsia="en-IN"/>
-        </w:rPr>
-        <w:t>~2</w:t>
+        <w:t xml:space="preserve">               =~2</w:t>
       </w:r>
     </w:p>
     <w:p>
@@ -1290,17 +1210,7 @@
           <w:szCs w:val="21"/>
           <w:lang w:eastAsia="en-IN"/>
         </w:rPr>
-        <w:t>-</w:t>
-      </w:r>
-      <w:r>
-        <w:rPr>
-          <w:rFonts w:ascii="Helvetica" w:eastAsia="Times New Roman" w:hAnsi="Helvetica" w:cs="Helvetica"/>
-          <w:color w:val="333333"/>
-          <w:sz w:val="28"/>
-          <w:szCs w:val="21"/>
-          <w:lang w:eastAsia="en-IN"/>
-        </w:rPr>
-        <w:t>1</w:t>
+        <w:t>-1</w:t>
       </w:r>
       <w:r>
         <w:rPr>
@@ -1612,6 +1522,16 @@
           <w:szCs w:val="21"/>
           <w:lang w:eastAsia="en-IN"/>
         </w:rPr>
+        <w:t>N</w:t>
+      </w:r>
+      <w:r>
+        <w:rPr>
+          <w:rFonts w:ascii="Helvetica" w:eastAsia="Times New Roman" w:hAnsi="Helvetica" w:cs="Helvetica"/>
+          <w:color w:val="333333"/>
+          <w:sz w:val="28"/>
+          <w:szCs w:val="21"/>
+          <w:lang w:eastAsia="en-IN"/>
+        </w:rPr>
         <w:br/>
       </w:r>
       <w:r>
@@ -2463,6 +2383,16 @@
           <w:szCs w:val="21"/>
           <w:lang w:eastAsia="en-IN"/>
         </w:rPr>
+        <w:t>N*log(N)</w:t>
+      </w:r>
+      <w:r>
+        <w:rPr>
+          <w:rFonts w:ascii="Helvetica" w:eastAsia="Times New Roman" w:hAnsi="Helvetica" w:cs="Helvetica"/>
+          <w:color w:val="333333"/>
+          <w:sz w:val="28"/>
+          <w:szCs w:val="21"/>
+          <w:lang w:eastAsia="en-IN"/>
+        </w:rPr>
         <w:br/>
       </w:r>
     </w:p>
@@ -3038,28 +2968,28 @@
         <w:shd w:val="clear" w:color="auto" w:fill="FFFFFF"/>
         <w:spacing w:after="0" w:line="240" w:lineRule="auto"/>
       </w:pPr>
-      <w:proofErr w:type="gramStart"/>
-      <w:r>
-        <w:rPr>
-          <w:rFonts w:ascii="Helvetica" w:eastAsia="Times New Roman" w:hAnsi="Helvetica" w:cs="Helvetica"/>
-          <w:color w:val="333333"/>
-          <w:sz w:val="28"/>
-          <w:szCs w:val="21"/>
-          <w:lang w:eastAsia="en-IN"/>
-        </w:rPr>
-        <w:t>answer :</w:t>
-      </w:r>
-      <w:proofErr w:type="gramEnd"/>
-      <w:r>
-        <w:rPr>
-          <w:rFonts w:ascii="Helvetica" w:eastAsia="Times New Roman" w:hAnsi="Helvetica" w:cs="Helvetica"/>
-          <w:color w:val="333333"/>
-          <w:sz w:val="28"/>
-          <w:szCs w:val="21"/>
-          <w:lang w:eastAsia="en-IN"/>
-        </w:rPr>
-        <w:t>-</w:t>
-      </w:r>
+      <w:r>
+        <w:rPr>
+          <w:rFonts w:ascii="Helvetica" w:eastAsia="Times New Roman" w:hAnsi="Helvetica" w:cs="Helvetica"/>
+          <w:color w:val="333333"/>
+          <w:sz w:val="28"/>
+          <w:szCs w:val="21"/>
+          <w:lang w:eastAsia="en-IN"/>
+        </w:rPr>
+        <w:t>answer :-</w:t>
+      </w:r>
+      <w:r>
+        <w:rPr>
+          <w:rFonts w:ascii="Helvetica" w:eastAsia="Times New Roman" w:hAnsi="Helvetica" w:cs="Helvetica"/>
+          <w:color w:val="333333"/>
+          <w:sz w:val="28"/>
+          <w:szCs w:val="21"/>
+          <w:lang w:eastAsia="en-IN"/>
+        </w:rPr>
+        <w:t>1</w:t>
+      </w:r>
+      <w:bookmarkStart w:id="0" w:name="_GoBack"/>
+      <w:bookmarkEnd w:id="0"/>
       <w:r>
         <w:rPr>
           <w:rFonts w:ascii="Helvetica" w:eastAsia="Times New Roman" w:hAnsi="Helvetica" w:cs="Helvetica"/>
@@ -4312,19 +4242,7 @@
           <w:szCs w:val="20"/>
           <w:lang w:eastAsia="en-IN"/>
         </w:rPr>
-        <w:t>log(N</w:t>
-      </w:r>
-      <w:bookmarkStart w:id="0" w:name="_GoBack"/>
-      <w:bookmarkEnd w:id="0"/>
-      <w:r>
-        <w:rPr>
-          <w:rFonts w:ascii="Arial" w:eastAsia="Times New Roman" w:hAnsi="Arial" w:cs="Arial"/>
-          <w:color w:val="000000"/>
-          <w:sz w:val="28"/>
-          <w:szCs w:val="20"/>
-          <w:lang w:eastAsia="en-IN"/>
-        </w:rPr>
-        <w:t>)</w:t>
+        <w:t>log(N)</w:t>
       </w:r>
       <w:r>
         <w:rPr>
